--- a/PSEUDO CODE.docx
+++ b/PSEUDO CODE.docx
@@ -4,34 +4,69 @@
   <w:body>
     <w:p>
       <w:pPr>
+        <w:spacing w:before="240" w:after="240" w:line="240" w:lineRule="auto"/>
         <w:jc w:val="center"/>
         <w:rPr>
+          <w:rFonts w:ascii="Times New Roman" w:eastAsia="Times New Roman" w:hAnsi="Times New Roman" w:cs="Times New Roman"/>
+          <w:sz w:val="24"/>
+          <w:szCs w:val="24"/>
+        </w:rPr>
+      </w:pPr>
+      <w:r>
+        <w:rPr>
+          <w:rFonts w:ascii="Arial" w:eastAsia="Times New Roman" w:hAnsi="Arial" w:cs="Arial"/>
           <w:b/>
           <w:bCs/>
+          <w:color w:val="000000"/>
           <w:u w:val="single"/>
         </w:rPr>
-      </w:pPr>
-      <w:r>
-        <w:rPr>
+        <w:t>PSEUDO CODE</w:t>
+      </w:r>
+    </w:p>
+    <w:p>
+      <w:pPr>
+        <w:spacing w:before="240" w:after="240" w:line="240" w:lineRule="auto"/>
+        <w:rPr>
+          <w:rFonts w:ascii="Arial" w:eastAsia="Times New Roman" w:hAnsi="Arial" w:cs="Arial"/>
           <w:b/>
           <w:bCs/>
+          <w:color w:val="000000"/>
           <w:u w:val="single"/>
         </w:rPr>
-        <w:t>PSEUDO CODE</w:t>
-      </w:r>
-    </w:p>
-    <w:p>
-      <w:pPr>
-        <w:rPr>
+      </w:pPr>
+    </w:p>
+    <w:p>
+      <w:pPr>
+        <w:spacing w:before="240" w:after="240" w:line="240" w:lineRule="auto"/>
+        <w:rPr>
+          <w:rFonts w:ascii="Arial" w:eastAsia="Times New Roman" w:hAnsi="Arial" w:cs="Arial"/>
           <w:b/>
           <w:bCs/>
+          <w:color w:val="000000"/>
           <w:u w:val="single"/>
         </w:rPr>
       </w:pPr>
-      <w:r>
-        <w:rPr>
+    </w:p>
+    <w:p>
+      <w:pPr>
+        <w:pStyle w:val="ListParagraph"/>
+        <w:numPr>
+          <w:ilvl w:val="0"/>
+          <w:numId w:val="1"/>
+        </w:numPr>
+        <w:spacing w:before="240" w:after="240" w:line="240" w:lineRule="auto"/>
+        <w:rPr>
+          <w:rFonts w:ascii="Times New Roman" w:eastAsia="Times New Roman" w:hAnsi="Times New Roman" w:cs="Times New Roman"/>
+          <w:sz w:val="24"/>
+          <w:szCs w:val="24"/>
+        </w:rPr>
+      </w:pPr>
+      <w:r>
+        <w:rPr>
+          <w:rFonts w:ascii="Arial" w:eastAsia="Times New Roman" w:hAnsi="Arial" w:cs="Arial"/>
           <w:b/>
           <w:bCs/>
+          <w:color w:val="000000"/>
           <w:u w:val="single"/>
         </w:rPr>
         <w:t>Validity checks for cryptographic values</w:t>
@@ -39,98 +74,1701 @@
     </w:p>
     <w:p>
       <w:pPr>
-        <w:rPr>
+        <w:spacing w:before="240" w:after="240" w:line="240" w:lineRule="auto"/>
+        <w:ind w:left="360"/>
+        <w:rPr>
+          <w:rFonts w:ascii="Times New Roman" w:eastAsia="Times New Roman" w:hAnsi="Times New Roman" w:cs="Times New Roman"/>
+          <w:sz w:val="24"/>
+          <w:szCs w:val="24"/>
+        </w:rPr>
+      </w:pPr>
+      <w:r>
+        <w:rPr>
+          <w:rFonts w:ascii="Arial" w:eastAsia="Times New Roman" w:hAnsi="Arial" w:cs="Arial"/>
+          <w:color w:val="000000"/>
+        </w:rPr>
+        <w:t xml:space="preserve">Using </w:t>
+      </w:r>
+      <w:proofErr w:type="spellStart"/>
+      <w:proofErr w:type="gramStart"/>
+      <w:r>
+        <w:rPr>
+          <w:rFonts w:ascii="Arial" w:eastAsia="Times New Roman" w:hAnsi="Arial" w:cs="Arial"/>
+          <w:color w:val="000000"/>
+        </w:rPr>
+        <w:t>nacl.signing</w:t>
+      </w:r>
+      <w:proofErr w:type="spellEnd"/>
+      <w:proofErr w:type="gramEnd"/>
+      <w:r>
+        <w:rPr>
+          <w:rFonts w:ascii="Arial" w:eastAsia="Times New Roman" w:hAnsi="Arial" w:cs="Arial"/>
+          <w:color w:val="000000"/>
+        </w:rPr>
+        <w:t xml:space="preserve"> for digital signature and verification</w:t>
+      </w:r>
+    </w:p>
+    <w:p>
+      <w:pPr>
+        <w:spacing w:before="240" w:after="240" w:line="240" w:lineRule="auto"/>
+        <w:ind w:left="360"/>
+        <w:rPr>
+          <w:rFonts w:ascii="Times New Roman" w:eastAsia="Times New Roman" w:hAnsi="Times New Roman" w:cs="Times New Roman"/>
+          <w:sz w:val="24"/>
+          <w:szCs w:val="24"/>
+        </w:rPr>
+      </w:pPr>
+      <w:r>
+        <w:rPr>
+          <w:rFonts w:ascii="Arial" w:eastAsia="Times New Roman" w:hAnsi="Arial" w:cs="Arial"/>
+          <w:color w:val="000000"/>
+        </w:rPr>
+        <w:tab/>
+      </w:r>
+      <w:proofErr w:type="spellStart"/>
+      <w:r>
+        <w:rPr>
+          <w:rFonts w:ascii="Arial" w:eastAsia="Times New Roman" w:hAnsi="Arial" w:cs="Arial"/>
+          <w:color w:val="000000"/>
+        </w:rPr>
+        <w:t>private_key</w:t>
+      </w:r>
+      <w:proofErr w:type="spellEnd"/>
+      <w:r>
+        <w:rPr>
+          <w:rFonts w:ascii="Arial" w:eastAsia="Times New Roman" w:hAnsi="Arial" w:cs="Arial"/>
+          <w:color w:val="000000"/>
+        </w:rPr>
+        <w:t xml:space="preserve"> </w:t>
+      </w:r>
+      <w:r>
+        <w:rPr>
+          <w:rFonts w:ascii="Arial" w:eastAsia="Times New Roman" w:hAnsi="Arial" w:cs="Arial"/>
+          <w:color w:val="000000"/>
+        </w:rPr>
+        <w:sym w:font="Wingdings" w:char="F0DF"/>
+      </w:r>
+      <w:r>
+        <w:rPr>
+          <w:rFonts w:ascii="Arial" w:eastAsia="Times New Roman" w:hAnsi="Arial" w:cs="Arial"/>
+          <w:color w:val="000000"/>
+        </w:rPr>
+        <w:t xml:space="preserve"> </w:t>
+      </w:r>
+      <w:proofErr w:type="spellStart"/>
+      <w:r>
+        <w:rPr>
+          <w:rFonts w:ascii="Arial" w:eastAsia="Times New Roman" w:hAnsi="Arial" w:cs="Arial"/>
+          <w:color w:val="000000"/>
+        </w:rPr>
+        <w:t>generate_private_</w:t>
+      </w:r>
+      <w:proofErr w:type="gramStart"/>
+      <w:r>
+        <w:rPr>
+          <w:rFonts w:ascii="Arial" w:eastAsia="Times New Roman" w:hAnsi="Arial" w:cs="Arial"/>
+          <w:color w:val="000000"/>
+        </w:rPr>
+        <w:t>key</w:t>
+      </w:r>
+      <w:proofErr w:type="spellEnd"/>
+      <w:r>
+        <w:rPr>
+          <w:rFonts w:ascii="Arial" w:eastAsia="Times New Roman" w:hAnsi="Arial" w:cs="Arial"/>
+          <w:color w:val="000000"/>
+        </w:rPr>
+        <w:t>(</w:t>
+      </w:r>
+      <w:proofErr w:type="gramEnd"/>
+      <w:r>
+        <w:rPr>
+          <w:rFonts w:ascii="Arial" w:eastAsia="Times New Roman" w:hAnsi="Arial" w:cs="Arial"/>
+          <w:color w:val="000000"/>
+        </w:rPr>
+        <w:t>)</w:t>
+      </w:r>
+    </w:p>
+    <w:p>
+      <w:pPr>
+        <w:spacing w:before="240" w:after="240" w:line="240" w:lineRule="auto"/>
+        <w:ind w:left="360"/>
+        <w:rPr>
+          <w:rFonts w:ascii="Times New Roman" w:eastAsia="Times New Roman" w:hAnsi="Times New Roman" w:cs="Times New Roman"/>
+          <w:sz w:val="24"/>
+          <w:szCs w:val="24"/>
+        </w:rPr>
+      </w:pPr>
+      <w:r>
+        <w:rPr>
+          <w:rFonts w:ascii="Arial" w:eastAsia="Times New Roman" w:hAnsi="Arial" w:cs="Arial"/>
+          <w:color w:val="000000"/>
+        </w:rPr>
+        <w:t> </w:t>
+      </w:r>
+      <w:r>
+        <w:rPr>
+          <w:rFonts w:ascii="Arial" w:eastAsia="Times New Roman" w:hAnsi="Arial" w:cs="Arial"/>
+          <w:color w:val="000000"/>
+        </w:rPr>
+        <w:tab/>
+      </w:r>
+      <w:proofErr w:type="spellStart"/>
+      <w:r>
+        <w:rPr>
+          <w:rFonts w:ascii="Arial" w:eastAsia="Times New Roman" w:hAnsi="Arial" w:cs="Arial"/>
+          <w:color w:val="000000"/>
+        </w:rPr>
+        <w:t>public_key</w:t>
+      </w:r>
+      <w:proofErr w:type="spellEnd"/>
+      <w:r>
+        <w:rPr>
+          <w:rFonts w:ascii="Arial" w:eastAsia="Times New Roman" w:hAnsi="Arial" w:cs="Arial"/>
+          <w:color w:val="000000"/>
+        </w:rPr>
+        <w:t xml:space="preserve"> </w:t>
+      </w:r>
+      <w:r>
+        <w:rPr>
+          <w:rFonts w:ascii="Arial" w:eastAsia="Times New Roman" w:hAnsi="Arial" w:cs="Arial"/>
+          <w:color w:val="000000"/>
+        </w:rPr>
+        <w:sym w:font="Wingdings" w:char="F0DF"/>
+      </w:r>
+      <w:r>
+        <w:rPr>
+          <w:rFonts w:ascii="Arial" w:eastAsia="Times New Roman" w:hAnsi="Arial" w:cs="Arial"/>
+          <w:color w:val="000000"/>
+        </w:rPr>
+        <w:t xml:space="preserve"> </w:t>
+      </w:r>
+      <w:proofErr w:type="spellStart"/>
+      <w:r>
+        <w:rPr>
+          <w:rFonts w:ascii="Arial" w:eastAsia="Times New Roman" w:hAnsi="Arial" w:cs="Arial"/>
+          <w:color w:val="000000"/>
+        </w:rPr>
+        <w:t>generate_public_</w:t>
+      </w:r>
+      <w:proofErr w:type="gramStart"/>
+      <w:r>
+        <w:rPr>
+          <w:rFonts w:ascii="Arial" w:eastAsia="Times New Roman" w:hAnsi="Arial" w:cs="Arial"/>
+          <w:color w:val="000000"/>
+        </w:rPr>
+        <w:t>key</w:t>
+      </w:r>
+      <w:proofErr w:type="spellEnd"/>
+      <w:r>
+        <w:rPr>
+          <w:rFonts w:ascii="Arial" w:eastAsia="Times New Roman" w:hAnsi="Arial" w:cs="Arial"/>
+          <w:color w:val="000000"/>
+        </w:rPr>
+        <w:t>(</w:t>
+      </w:r>
+      <w:proofErr w:type="gramEnd"/>
+      <w:r>
+        <w:rPr>
+          <w:rFonts w:ascii="Arial" w:eastAsia="Times New Roman" w:hAnsi="Arial" w:cs="Arial"/>
+          <w:color w:val="000000"/>
+        </w:rPr>
+        <w:t>)</w:t>
+      </w:r>
+    </w:p>
+    <w:p>
+      <w:pPr>
+        <w:spacing w:before="240" w:after="240" w:line="240" w:lineRule="auto"/>
+        <w:ind w:left="360"/>
+        <w:rPr>
+          <w:rFonts w:ascii="Times New Roman" w:eastAsia="Times New Roman" w:hAnsi="Times New Roman" w:cs="Times New Roman"/>
+          <w:sz w:val="24"/>
+          <w:szCs w:val="24"/>
+        </w:rPr>
+      </w:pPr>
+      <w:r>
+        <w:rPr>
+          <w:rFonts w:ascii="Arial" w:eastAsia="Times New Roman" w:hAnsi="Arial" w:cs="Arial"/>
+          <w:color w:val="000000"/>
+        </w:rPr>
+        <w:tab/>
+      </w:r>
+      <w:proofErr w:type="spellStart"/>
+      <w:r>
+        <w:rPr>
+          <w:rFonts w:ascii="Arial" w:eastAsia="Times New Roman" w:hAnsi="Arial" w:cs="Arial"/>
+          <w:color w:val="000000"/>
+        </w:rPr>
+        <w:t>share_public_to_</w:t>
+      </w:r>
+      <w:proofErr w:type="gramStart"/>
+      <w:r>
+        <w:rPr>
+          <w:rFonts w:ascii="Arial" w:eastAsia="Times New Roman" w:hAnsi="Arial" w:cs="Arial"/>
+          <w:color w:val="000000"/>
+        </w:rPr>
+        <w:t>validators</w:t>
+      </w:r>
+      <w:proofErr w:type="spellEnd"/>
+      <w:r>
+        <w:rPr>
+          <w:rFonts w:ascii="Arial" w:eastAsia="Times New Roman" w:hAnsi="Arial" w:cs="Arial"/>
+          <w:color w:val="000000"/>
+        </w:rPr>
+        <w:t>(</w:t>
+      </w:r>
+      <w:proofErr w:type="gramEnd"/>
+      <w:r>
+        <w:rPr>
+          <w:rFonts w:ascii="Arial" w:eastAsia="Times New Roman" w:hAnsi="Arial" w:cs="Arial"/>
+          <w:color w:val="000000"/>
+        </w:rPr>
+        <w:t>)</w:t>
+      </w:r>
+    </w:p>
+    <w:p>
+      <w:pPr>
+        <w:spacing w:before="240" w:after="240" w:line="240" w:lineRule="auto"/>
+        <w:ind w:left="360" w:firstLine="720"/>
+        <w:rPr>
+          <w:rFonts w:ascii="Times New Roman" w:eastAsia="Times New Roman" w:hAnsi="Times New Roman" w:cs="Times New Roman"/>
+          <w:sz w:val="24"/>
+          <w:szCs w:val="24"/>
+        </w:rPr>
+      </w:pPr>
+      <w:r>
+        <w:rPr>
+          <w:rFonts w:ascii="Arial" w:eastAsia="Times New Roman" w:hAnsi="Arial" w:cs="Arial"/>
+          <w:color w:val="000000"/>
+        </w:rPr>
+        <w:t xml:space="preserve">Function </w:t>
+      </w:r>
+      <w:proofErr w:type="spellStart"/>
+      <w:r>
+        <w:rPr>
+          <w:rFonts w:ascii="Arial" w:eastAsia="Times New Roman" w:hAnsi="Arial" w:cs="Arial"/>
+          <w:color w:val="000000"/>
+        </w:rPr>
+        <w:t>broadcast_</w:t>
+      </w:r>
+      <w:proofErr w:type="gramStart"/>
+      <w:r>
+        <w:rPr>
+          <w:rFonts w:ascii="Arial" w:eastAsia="Times New Roman" w:hAnsi="Arial" w:cs="Arial"/>
+          <w:color w:val="000000"/>
+        </w:rPr>
+        <w:t>msg</w:t>
+      </w:r>
+      <w:proofErr w:type="spellEnd"/>
+      <w:r>
+        <w:rPr>
+          <w:rFonts w:ascii="Arial" w:eastAsia="Times New Roman" w:hAnsi="Arial" w:cs="Arial"/>
+          <w:color w:val="000000"/>
+        </w:rPr>
+        <w:t>(</w:t>
+      </w:r>
+      <w:proofErr w:type="gramEnd"/>
+      <w:r>
+        <w:rPr>
+          <w:rFonts w:ascii="Arial" w:eastAsia="Times New Roman" w:hAnsi="Arial" w:cs="Arial"/>
+          <w:color w:val="000000"/>
+        </w:rPr>
+        <w:t>)</w:t>
+      </w:r>
+    </w:p>
+    <w:p>
+      <w:pPr>
+        <w:spacing w:before="240" w:after="240" w:line="240" w:lineRule="auto"/>
+        <w:ind w:left="360" w:firstLine="720"/>
+        <w:rPr>
+          <w:rFonts w:ascii="Times New Roman" w:eastAsia="Times New Roman" w:hAnsi="Times New Roman" w:cs="Times New Roman"/>
+          <w:sz w:val="24"/>
+          <w:szCs w:val="24"/>
+        </w:rPr>
+      </w:pPr>
+      <w:r>
+        <w:rPr>
+          <w:rFonts w:ascii="Arial" w:eastAsia="Times New Roman" w:hAnsi="Arial" w:cs="Arial"/>
+          <w:color w:val="000000"/>
+        </w:rPr>
+        <w:tab/>
+        <w:t xml:space="preserve">signature </w:t>
+      </w:r>
+      <w:r>
+        <w:rPr>
+          <w:rFonts w:ascii="Arial" w:eastAsia="Times New Roman" w:hAnsi="Arial" w:cs="Arial"/>
+          <w:color w:val="000000"/>
+        </w:rPr>
+        <w:sym w:font="Wingdings" w:char="F0DF"/>
+      </w:r>
+      <w:r>
+        <w:rPr>
+          <w:rFonts w:ascii="Arial" w:eastAsia="Times New Roman" w:hAnsi="Arial" w:cs="Arial"/>
+          <w:color w:val="000000"/>
+        </w:rPr>
+        <w:t xml:space="preserve"> </w:t>
+      </w:r>
+      <w:proofErr w:type="spellStart"/>
+      <w:r>
+        <w:rPr>
+          <w:rFonts w:ascii="Arial" w:eastAsia="Times New Roman" w:hAnsi="Arial" w:cs="Arial"/>
+          <w:color w:val="000000"/>
+        </w:rPr>
+        <w:t>sign_message</w:t>
+      </w:r>
+      <w:proofErr w:type="spellEnd"/>
+      <w:r>
+        <w:rPr>
+          <w:rFonts w:ascii="Arial" w:eastAsia="Times New Roman" w:hAnsi="Arial" w:cs="Arial"/>
+          <w:color w:val="000000"/>
+        </w:rPr>
+        <w:t>(</w:t>
+      </w:r>
+      <w:proofErr w:type="spellStart"/>
+      <w:r>
+        <w:rPr>
+          <w:rFonts w:ascii="Arial" w:eastAsia="Times New Roman" w:hAnsi="Arial" w:cs="Arial"/>
+          <w:color w:val="000000"/>
+        </w:rPr>
+        <w:t>private_key</w:t>
+      </w:r>
+      <w:proofErr w:type="spellEnd"/>
+      <w:r>
+        <w:rPr>
+          <w:rFonts w:ascii="Arial" w:eastAsia="Times New Roman" w:hAnsi="Arial" w:cs="Arial"/>
+          <w:color w:val="000000"/>
+        </w:rPr>
+        <w:t>) </w:t>
+      </w:r>
+    </w:p>
+    <w:p>
+      <w:pPr>
+        <w:spacing w:before="240" w:after="240" w:line="240" w:lineRule="auto"/>
+        <w:ind w:left="360"/>
+        <w:rPr>
+          <w:rFonts w:ascii="Times New Roman" w:eastAsia="Times New Roman" w:hAnsi="Times New Roman" w:cs="Times New Roman"/>
+          <w:sz w:val="24"/>
+          <w:szCs w:val="24"/>
+        </w:rPr>
+      </w:pPr>
+      <w:r>
+        <w:rPr>
+          <w:rFonts w:ascii="Arial" w:eastAsia="Times New Roman" w:hAnsi="Arial" w:cs="Arial"/>
+          <w:color w:val="000000"/>
+        </w:rPr>
+        <w:tab/>
+      </w:r>
+      <w:r>
+        <w:rPr>
+          <w:rFonts w:ascii="Arial" w:eastAsia="Times New Roman" w:hAnsi="Arial" w:cs="Arial"/>
+          <w:color w:val="000000"/>
+        </w:rPr>
+        <w:tab/>
+      </w:r>
+      <w:proofErr w:type="gramStart"/>
+      <w:r>
+        <w:rPr>
+          <w:rFonts w:ascii="Arial" w:eastAsia="Times New Roman" w:hAnsi="Arial" w:cs="Arial"/>
+          <w:color w:val="000000"/>
+        </w:rPr>
+        <w:t>send(</w:t>
+      </w:r>
+      <w:proofErr w:type="spellStart"/>
+      <w:proofErr w:type="gramEnd"/>
+      <w:r>
+        <w:rPr>
+          <w:rFonts w:ascii="Arial" w:eastAsia="Times New Roman" w:hAnsi="Arial" w:cs="Arial"/>
+          <w:color w:val="000000"/>
+        </w:rPr>
+        <w:t>msg</w:t>
+      </w:r>
+      <w:proofErr w:type="spellEnd"/>
+      <w:r>
+        <w:rPr>
+          <w:rFonts w:ascii="Arial" w:eastAsia="Times New Roman" w:hAnsi="Arial" w:cs="Arial"/>
+          <w:color w:val="000000"/>
+        </w:rPr>
+        <w:t>, signature, to=destination)</w:t>
+      </w:r>
+    </w:p>
+    <w:p>
+      <w:pPr>
+        <w:spacing w:before="240" w:after="240" w:line="240" w:lineRule="auto"/>
+        <w:ind w:left="360"/>
+        <w:rPr>
+          <w:rFonts w:ascii="Times New Roman" w:eastAsia="Times New Roman" w:hAnsi="Times New Roman" w:cs="Times New Roman"/>
+          <w:sz w:val="24"/>
+          <w:szCs w:val="24"/>
+        </w:rPr>
+      </w:pPr>
+      <w:r>
+        <w:rPr>
+          <w:rFonts w:ascii="Arial" w:eastAsia="Times New Roman" w:hAnsi="Arial" w:cs="Arial"/>
+          <w:color w:val="000000"/>
+        </w:rPr>
+        <w:tab/>
+        <w:t xml:space="preserve">Function </w:t>
+      </w:r>
+      <w:proofErr w:type="spellStart"/>
+      <w:r>
+        <w:rPr>
+          <w:rFonts w:ascii="Arial" w:eastAsia="Times New Roman" w:hAnsi="Arial" w:cs="Arial"/>
+          <w:color w:val="000000"/>
+        </w:rPr>
+        <w:t>receive_</w:t>
+      </w:r>
+      <w:proofErr w:type="gramStart"/>
+      <w:r>
+        <w:rPr>
+          <w:rFonts w:ascii="Arial" w:eastAsia="Times New Roman" w:hAnsi="Arial" w:cs="Arial"/>
+          <w:color w:val="000000"/>
+        </w:rPr>
+        <w:t>msg</w:t>
+      </w:r>
+      <w:proofErr w:type="spellEnd"/>
+      <w:r>
+        <w:rPr>
+          <w:rFonts w:ascii="Arial" w:eastAsia="Times New Roman" w:hAnsi="Arial" w:cs="Arial"/>
+          <w:color w:val="000000"/>
+        </w:rPr>
+        <w:t>(</w:t>
+      </w:r>
+      <w:proofErr w:type="gramEnd"/>
+      <w:r>
+        <w:rPr>
+          <w:rFonts w:ascii="Arial" w:eastAsia="Times New Roman" w:hAnsi="Arial" w:cs="Arial"/>
+          <w:color w:val="000000"/>
+        </w:rPr>
+        <w:t>)</w:t>
+      </w:r>
+    </w:p>
+    <w:p>
+      <w:pPr>
+        <w:spacing w:before="240" w:after="240" w:line="240" w:lineRule="auto"/>
+        <w:ind w:left="360"/>
+        <w:rPr>
+          <w:rFonts w:ascii="Times New Roman" w:eastAsia="Times New Roman" w:hAnsi="Times New Roman" w:cs="Times New Roman"/>
+          <w:sz w:val="24"/>
+          <w:szCs w:val="24"/>
+        </w:rPr>
+      </w:pPr>
+      <w:r>
+        <w:rPr>
+          <w:rFonts w:ascii="Arial" w:eastAsia="Times New Roman" w:hAnsi="Arial" w:cs="Arial"/>
+          <w:color w:val="000000"/>
+        </w:rPr>
+        <w:tab/>
+      </w:r>
+      <w:r>
+        <w:rPr>
+          <w:rFonts w:ascii="Arial" w:eastAsia="Times New Roman" w:hAnsi="Arial" w:cs="Arial"/>
+          <w:color w:val="000000"/>
+        </w:rPr>
+        <w:tab/>
+      </w:r>
+      <w:proofErr w:type="spellStart"/>
+      <w:r>
+        <w:rPr>
+          <w:rFonts w:ascii="Arial" w:eastAsia="Times New Roman" w:hAnsi="Arial" w:cs="Arial"/>
+          <w:color w:val="000000"/>
+        </w:rPr>
+        <w:t>public_</w:t>
+      </w:r>
+      <w:proofErr w:type="gramStart"/>
+      <w:r>
+        <w:rPr>
+          <w:rFonts w:ascii="Arial" w:eastAsia="Times New Roman" w:hAnsi="Arial" w:cs="Arial"/>
+          <w:color w:val="000000"/>
+        </w:rPr>
+        <w:t>key.verify</w:t>
+      </w:r>
+      <w:proofErr w:type="spellEnd"/>
+      <w:proofErr w:type="gramEnd"/>
+      <w:r>
+        <w:rPr>
+          <w:rFonts w:ascii="Arial" w:eastAsia="Times New Roman" w:hAnsi="Arial" w:cs="Arial"/>
+          <w:color w:val="000000"/>
+        </w:rPr>
+        <w:t>(signature)</w:t>
+      </w:r>
+    </w:p>
+    <w:p>
+      <w:pPr>
+        <w:spacing w:before="240" w:after="240" w:line="240" w:lineRule="auto"/>
+        <w:rPr>
+          <w:rFonts w:ascii="Times New Roman" w:eastAsia="Times New Roman" w:hAnsi="Times New Roman" w:cs="Times New Roman"/>
+          <w:sz w:val="24"/>
+          <w:szCs w:val="24"/>
+        </w:rPr>
+      </w:pPr>
+      <w:r>
+        <w:rPr>
+          <w:rFonts w:ascii="Arial" w:eastAsia="Times New Roman" w:hAnsi="Arial" w:cs="Arial"/>
           <w:b/>
           <w:bCs/>
+          <w:color w:val="000000"/>
           <w:u w:val="single"/>
         </w:rPr>
-      </w:pPr>
-    </w:p>
-    <w:p>
-      <w:pPr>
-        <w:rPr>
+        <w:t> </w:t>
+      </w:r>
+    </w:p>
+    <w:p>
+      <w:pPr>
+        <w:pStyle w:val="ListParagraph"/>
+        <w:numPr>
+          <w:ilvl w:val="0"/>
+          <w:numId w:val="1"/>
+        </w:numPr>
+        <w:spacing w:before="240" w:after="240" w:line="240" w:lineRule="auto"/>
+        <w:rPr>
+          <w:rFonts w:ascii="Times New Roman" w:eastAsia="Times New Roman" w:hAnsi="Times New Roman" w:cs="Times New Roman"/>
+          <w:sz w:val="24"/>
+          <w:szCs w:val="24"/>
+        </w:rPr>
+      </w:pPr>
+      <w:r>
+        <w:rPr>
+          <w:rFonts w:ascii="Arial" w:eastAsia="Times New Roman" w:hAnsi="Arial" w:cs="Arial"/>
           <w:b/>
           <w:bCs/>
+          <w:color w:val="000000"/>
           <w:u w:val="single"/>
         </w:rPr>
-      </w:pPr>
-      <w:r>
-        <w:rPr>
+        <w:t>“</w:t>
+      </w:r>
+      <w:proofErr w:type="gramStart"/>
+      <w:r>
+        <w:rPr>
+          <w:rFonts w:ascii="Arial" w:eastAsia="Times New Roman" w:hAnsi="Arial" w:cs="Arial"/>
           <w:b/>
           <w:bCs/>
+          <w:color w:val="000000"/>
           <w:u w:val="single"/>
         </w:rPr>
-        <w:t>“</w:t>
-      </w:r>
-      <w:proofErr w:type="gramStart"/>
-      <w:r>
-        <w:rPr>
+        <w:t>sync</w:t>
+      </w:r>
+      <w:proofErr w:type="gramEnd"/>
+      <w:r>
+        <w:rPr>
+          <w:rFonts w:ascii="Arial" w:eastAsia="Times New Roman" w:hAnsi="Arial" w:cs="Arial"/>
           <w:b/>
           <w:bCs/>
+          <w:color w:val="000000"/>
           <w:u w:val="single"/>
         </w:rPr>
-        <w:t>sync</w:t>
+        <w:t xml:space="preserve"> up” replicas that got behind</w:t>
+      </w:r>
+    </w:p>
+    <w:p>
+      <w:pPr>
+        <w:spacing w:before="240" w:after="240" w:line="240" w:lineRule="auto"/>
+        <w:ind w:left="360"/>
+        <w:rPr>
+          <w:rFonts w:ascii="Times New Roman" w:eastAsia="Times New Roman" w:hAnsi="Times New Roman" w:cs="Times New Roman"/>
+          <w:sz w:val="24"/>
+          <w:szCs w:val="24"/>
+        </w:rPr>
+      </w:pPr>
+      <w:r>
+        <w:rPr>
+          <w:rFonts w:ascii="Arial" w:eastAsia="Times New Roman" w:hAnsi="Arial" w:cs="Arial"/>
+          <w:color w:val="000000"/>
+        </w:rPr>
+        <w:t xml:space="preserve">In </w:t>
+      </w:r>
+      <w:proofErr w:type="spellStart"/>
+      <w:r>
+        <w:rPr>
+          <w:rFonts w:ascii="Arial" w:eastAsia="Times New Roman" w:hAnsi="Arial" w:cs="Arial"/>
+          <w:color w:val="000000"/>
+        </w:rPr>
+        <w:t>Block_tree</w:t>
+      </w:r>
+      <w:proofErr w:type="spellEnd"/>
+      <w:r>
+        <w:rPr>
+          <w:rFonts w:ascii="Arial" w:eastAsia="Times New Roman" w:hAnsi="Arial" w:cs="Arial"/>
+          <w:color w:val="000000"/>
+        </w:rPr>
+        <w:t>:</w:t>
+      </w:r>
+    </w:p>
+    <w:p>
+      <w:pPr>
+        <w:spacing w:before="240" w:after="240" w:line="240" w:lineRule="auto"/>
+        <w:ind w:left="360"/>
+        <w:rPr>
+          <w:rFonts w:ascii="Times New Roman" w:eastAsia="Times New Roman" w:hAnsi="Times New Roman" w:cs="Times New Roman"/>
+          <w:sz w:val="24"/>
+          <w:szCs w:val="24"/>
+        </w:rPr>
+      </w:pPr>
+      <w:r>
+        <w:rPr>
+          <w:rFonts w:ascii="Arial" w:eastAsia="Times New Roman" w:hAnsi="Arial" w:cs="Arial"/>
+          <w:color w:val="000000"/>
+        </w:rPr>
+        <w:t xml:space="preserve">Function </w:t>
+      </w:r>
+      <w:proofErr w:type="spellStart"/>
+      <w:r>
+        <w:rPr>
+          <w:rFonts w:ascii="Arial" w:eastAsia="Times New Roman" w:hAnsi="Arial" w:cs="Arial"/>
+          <w:color w:val="000000"/>
+        </w:rPr>
+        <w:t>process_vote</w:t>
+      </w:r>
+      <w:proofErr w:type="spellEnd"/>
+      <w:r>
+        <w:rPr>
+          <w:rFonts w:ascii="Arial" w:eastAsia="Times New Roman" w:hAnsi="Arial" w:cs="Arial"/>
+          <w:color w:val="000000"/>
+        </w:rPr>
+        <w:t>:</w:t>
+      </w:r>
+    </w:p>
+    <w:p>
+      <w:pPr>
+        <w:spacing w:before="240" w:after="240" w:line="240" w:lineRule="auto"/>
+        <w:ind w:left="360" w:firstLine="720"/>
+        <w:rPr>
+          <w:rFonts w:ascii="Times New Roman" w:eastAsia="Times New Roman" w:hAnsi="Times New Roman" w:cs="Times New Roman"/>
+          <w:sz w:val="24"/>
+          <w:szCs w:val="24"/>
+        </w:rPr>
+      </w:pPr>
+      <w:r>
+        <w:rPr>
+          <w:rFonts w:ascii="Arial" w:eastAsia="Times New Roman" w:hAnsi="Arial" w:cs="Arial"/>
+          <w:color w:val="000000"/>
+        </w:rPr>
+        <w:t xml:space="preserve">If node is leader &amp; </w:t>
+      </w:r>
+      <w:proofErr w:type="spellStart"/>
+      <w:r>
+        <w:rPr>
+          <w:rFonts w:ascii="Arial" w:eastAsia="Times New Roman" w:hAnsi="Arial" w:cs="Arial"/>
+          <w:color w:val="000000"/>
+        </w:rPr>
+        <w:t>vote_count</w:t>
+      </w:r>
+      <w:proofErr w:type="spellEnd"/>
+      <w:r>
+        <w:rPr>
+          <w:rFonts w:ascii="Arial" w:eastAsia="Times New Roman" w:hAnsi="Arial" w:cs="Arial"/>
+          <w:color w:val="000000"/>
+        </w:rPr>
+        <w:t xml:space="preserve"> </w:t>
+      </w:r>
+      <w:r>
+        <w:rPr>
+          <w:rFonts w:ascii="Arial" w:eastAsia="Times New Roman" w:hAnsi="Arial" w:cs="Arial"/>
+          <w:color w:val="000000"/>
+        </w:rPr>
+        <w:t>==</w:t>
+      </w:r>
+      <w:r>
+        <w:rPr>
+          <w:rFonts w:ascii="Arial" w:eastAsia="Times New Roman" w:hAnsi="Arial" w:cs="Arial"/>
+          <w:color w:val="000000"/>
+        </w:rPr>
+        <w:t xml:space="preserve"> 2*f+1:</w:t>
+      </w:r>
+    </w:p>
+    <w:p>
+      <w:pPr>
+        <w:spacing w:before="240" w:after="240" w:line="240" w:lineRule="auto"/>
+        <w:ind w:left="360"/>
+        <w:rPr>
+          <w:rFonts w:ascii="Times New Roman" w:eastAsia="Times New Roman" w:hAnsi="Times New Roman" w:cs="Times New Roman"/>
+          <w:sz w:val="24"/>
+          <w:szCs w:val="24"/>
+        </w:rPr>
+      </w:pPr>
+      <w:r>
+        <w:rPr>
+          <w:rFonts w:ascii="Arial" w:eastAsia="Times New Roman" w:hAnsi="Arial" w:cs="Arial"/>
+          <w:color w:val="000000"/>
+        </w:rPr>
+        <w:t>// By broadcasting leader’s state list to every validator once we know the leader is a loyal one by getting 2f+1 votes for its proposal, validators can sync up</w:t>
+      </w:r>
+    </w:p>
+    <w:p>
+      <w:pPr>
+        <w:spacing w:before="240" w:after="240" w:line="240" w:lineRule="auto"/>
+        <w:ind w:left="360"/>
+        <w:rPr>
+          <w:rFonts w:ascii="Times New Roman" w:eastAsia="Times New Roman" w:hAnsi="Times New Roman" w:cs="Times New Roman"/>
+          <w:sz w:val="24"/>
+          <w:szCs w:val="24"/>
+        </w:rPr>
+      </w:pPr>
+      <w:r>
+        <w:rPr>
+          <w:rFonts w:ascii="Arial" w:eastAsia="Times New Roman" w:hAnsi="Arial" w:cs="Arial"/>
+          <w:color w:val="000000"/>
+        </w:rPr>
+        <w:tab/>
+      </w:r>
+      <w:r>
+        <w:rPr>
+          <w:rFonts w:ascii="Arial" w:eastAsia="Times New Roman" w:hAnsi="Arial" w:cs="Arial"/>
+          <w:color w:val="000000"/>
+        </w:rPr>
+        <w:tab/>
+      </w:r>
+      <w:proofErr w:type="spellStart"/>
+      <w:r>
+        <w:rPr>
+          <w:rFonts w:ascii="Arial" w:eastAsia="Times New Roman" w:hAnsi="Arial" w:cs="Arial"/>
+          <w:color w:val="000000"/>
+        </w:rPr>
+        <w:t>broadcast_leader_state_</w:t>
+      </w:r>
+      <w:proofErr w:type="gramStart"/>
+      <w:r>
+        <w:rPr>
+          <w:rFonts w:ascii="Arial" w:eastAsia="Times New Roman" w:hAnsi="Arial" w:cs="Arial"/>
+          <w:color w:val="000000"/>
+        </w:rPr>
+        <w:t>list</w:t>
+      </w:r>
+      <w:proofErr w:type="spellEnd"/>
+      <w:r>
+        <w:rPr>
+          <w:rFonts w:ascii="Arial" w:eastAsia="Times New Roman" w:hAnsi="Arial" w:cs="Arial"/>
+          <w:color w:val="000000"/>
+        </w:rPr>
+        <w:t>(</w:t>
       </w:r>
       <w:proofErr w:type="gramEnd"/>
       <w:r>
         <w:rPr>
+          <w:rFonts w:ascii="Arial" w:eastAsia="Times New Roman" w:hAnsi="Arial" w:cs="Arial"/>
+          <w:color w:val="000000"/>
+        </w:rPr>
+        <w:t>)</w:t>
+      </w:r>
+    </w:p>
+    <w:p>
+      <w:pPr>
+        <w:spacing w:before="240" w:after="240" w:line="240" w:lineRule="auto"/>
+        <w:ind w:left="360"/>
+        <w:rPr>
+          <w:rFonts w:ascii="Times New Roman" w:eastAsia="Times New Roman" w:hAnsi="Times New Roman" w:cs="Times New Roman"/>
+          <w:sz w:val="24"/>
+          <w:szCs w:val="24"/>
+        </w:rPr>
+      </w:pPr>
+      <w:r>
+        <w:rPr>
+          <w:rFonts w:ascii="Arial" w:eastAsia="Times New Roman" w:hAnsi="Arial" w:cs="Arial"/>
+          <w:color w:val="000000"/>
+        </w:rPr>
+        <w:t xml:space="preserve">Function </w:t>
+      </w:r>
+      <w:proofErr w:type="spellStart"/>
+      <w:proofErr w:type="gramStart"/>
+      <w:r>
+        <w:rPr>
+          <w:rFonts w:ascii="Arial" w:eastAsia="Times New Roman" w:hAnsi="Arial" w:cs="Arial"/>
+          <w:color w:val="000000"/>
+        </w:rPr>
+        <w:t>receive</w:t>
+      </w:r>
+      <w:proofErr w:type="gramEnd"/>
+      <w:r>
+        <w:rPr>
+          <w:rFonts w:ascii="Arial" w:eastAsia="Times New Roman" w:hAnsi="Arial" w:cs="Arial"/>
+          <w:color w:val="000000"/>
+        </w:rPr>
+        <w:t>_state_list</w:t>
+      </w:r>
+      <w:proofErr w:type="spellEnd"/>
+      <w:r>
+        <w:rPr>
+          <w:rFonts w:ascii="Arial" w:eastAsia="Times New Roman" w:hAnsi="Arial" w:cs="Arial"/>
+          <w:color w:val="000000"/>
+        </w:rPr>
+        <w:t>(states):</w:t>
+      </w:r>
+    </w:p>
+    <w:p>
+      <w:pPr>
+        <w:spacing w:before="240" w:after="240" w:line="240" w:lineRule="auto"/>
+        <w:ind w:left="360" w:firstLine="720"/>
+        <w:rPr>
+          <w:rFonts w:ascii="Times New Roman" w:eastAsia="Times New Roman" w:hAnsi="Times New Roman" w:cs="Times New Roman"/>
+          <w:sz w:val="24"/>
+          <w:szCs w:val="24"/>
+        </w:rPr>
+      </w:pPr>
+      <w:r>
+        <w:rPr>
+          <w:rFonts w:ascii="Arial" w:eastAsia="Times New Roman" w:hAnsi="Arial" w:cs="Arial"/>
+          <w:color w:val="000000"/>
+        </w:rPr>
+        <w:t xml:space="preserve">If not </w:t>
+      </w:r>
+      <w:proofErr w:type="gramStart"/>
+      <w:r>
+        <w:rPr>
+          <w:rFonts w:ascii="Arial" w:eastAsia="Times New Roman" w:hAnsi="Arial" w:cs="Arial"/>
+          <w:color w:val="000000"/>
+        </w:rPr>
+        <w:t>compare(</w:t>
+      </w:r>
+      <w:proofErr w:type="gramEnd"/>
+      <w:r>
+        <w:rPr>
+          <w:rFonts w:ascii="Arial" w:eastAsia="Times New Roman" w:hAnsi="Arial" w:cs="Arial"/>
+          <w:color w:val="000000"/>
+        </w:rPr>
+        <w:t xml:space="preserve">states, </w:t>
+      </w:r>
+      <w:proofErr w:type="spellStart"/>
+      <w:r>
+        <w:rPr>
+          <w:rFonts w:ascii="Arial" w:eastAsia="Times New Roman" w:hAnsi="Arial" w:cs="Arial"/>
+          <w:color w:val="000000"/>
+        </w:rPr>
+        <w:t>local.states</w:t>
+      </w:r>
+      <w:proofErr w:type="spellEnd"/>
+      <w:r>
+        <w:rPr>
+          <w:rFonts w:ascii="Arial" w:eastAsia="Times New Roman" w:hAnsi="Arial" w:cs="Arial"/>
+          <w:color w:val="000000"/>
+        </w:rPr>
+        <w:t>):</w:t>
+      </w:r>
+    </w:p>
+    <w:p>
+      <w:pPr>
+        <w:spacing w:before="240" w:after="240" w:line="240" w:lineRule="auto"/>
+        <w:ind w:left="360"/>
+        <w:rPr>
+          <w:rFonts w:ascii="Times New Roman" w:eastAsia="Times New Roman" w:hAnsi="Times New Roman" w:cs="Times New Roman"/>
+          <w:sz w:val="24"/>
+          <w:szCs w:val="24"/>
+        </w:rPr>
+      </w:pPr>
+      <w:r>
+        <w:rPr>
+          <w:rFonts w:ascii="Arial" w:eastAsia="Times New Roman" w:hAnsi="Arial" w:cs="Arial"/>
+          <w:color w:val="000000"/>
+        </w:rPr>
+        <w:tab/>
+      </w:r>
+      <w:r>
+        <w:rPr>
+          <w:rFonts w:ascii="Arial" w:eastAsia="Times New Roman" w:hAnsi="Arial" w:cs="Arial"/>
+          <w:color w:val="000000"/>
+        </w:rPr>
+        <w:tab/>
+        <w:t>Update state</w:t>
+      </w:r>
+    </w:p>
+    <w:p>
+      <w:pPr>
+        <w:spacing w:before="240" w:after="240" w:line="240" w:lineRule="auto"/>
+        <w:ind w:left="360"/>
+        <w:rPr>
+          <w:rFonts w:ascii="Times New Roman" w:eastAsia="Times New Roman" w:hAnsi="Times New Roman" w:cs="Times New Roman"/>
+          <w:sz w:val="24"/>
+          <w:szCs w:val="24"/>
+        </w:rPr>
+      </w:pPr>
+      <w:r>
+        <w:rPr>
+          <w:rFonts w:ascii="Arial" w:eastAsia="Times New Roman" w:hAnsi="Arial" w:cs="Arial"/>
+          <w:color w:val="000000"/>
+        </w:rPr>
+        <w:tab/>
+      </w:r>
+      <w:r>
+        <w:rPr>
+          <w:rFonts w:ascii="Arial" w:eastAsia="Times New Roman" w:hAnsi="Arial" w:cs="Arial"/>
+          <w:color w:val="000000"/>
+        </w:rPr>
+        <w:tab/>
+        <w:t xml:space="preserve">Update </w:t>
+      </w:r>
+      <w:proofErr w:type="spellStart"/>
+      <w:r>
+        <w:rPr>
+          <w:rFonts w:ascii="Arial" w:eastAsia="Times New Roman" w:hAnsi="Arial" w:cs="Arial"/>
+          <w:color w:val="000000"/>
+        </w:rPr>
+        <w:t>high_commit_qc</w:t>
+      </w:r>
+      <w:proofErr w:type="spellEnd"/>
+    </w:p>
+    <w:p>
+      <w:pPr>
+        <w:spacing w:before="240" w:after="240" w:line="240" w:lineRule="auto"/>
+        <w:rPr>
+          <w:rFonts w:ascii="Times New Roman" w:eastAsia="Times New Roman" w:hAnsi="Times New Roman" w:cs="Times New Roman"/>
+          <w:sz w:val="24"/>
+          <w:szCs w:val="24"/>
+        </w:rPr>
+      </w:pPr>
+      <w:r>
+        <w:rPr>
+          <w:rFonts w:ascii="Arial" w:eastAsia="Times New Roman" w:hAnsi="Arial" w:cs="Arial"/>
+          <w:color w:val="000000"/>
+        </w:rPr>
+        <w:tab/>
+      </w:r>
+      <w:r>
+        <w:rPr>
+          <w:rFonts w:ascii="Arial" w:eastAsia="Times New Roman" w:hAnsi="Arial" w:cs="Arial"/>
+          <w:color w:val="000000"/>
+        </w:rPr>
+        <w:tab/>
+      </w:r>
+      <w:r>
+        <w:rPr>
+          <w:rFonts w:ascii="Arial" w:eastAsia="Times New Roman" w:hAnsi="Arial" w:cs="Arial"/>
+          <w:color w:val="000000"/>
+        </w:rPr>
+        <w:tab/>
+      </w:r>
+    </w:p>
+    <w:p>
+      <w:pPr>
+        <w:spacing w:before="240" w:after="240" w:line="240" w:lineRule="auto"/>
+        <w:rPr>
+          <w:rFonts w:ascii="Arial" w:eastAsia="Times New Roman" w:hAnsi="Arial" w:cs="Arial"/>
           <w:b/>
           <w:bCs/>
+          <w:color w:val="000000"/>
           <w:u w:val="single"/>
         </w:rPr>
-        <w:t xml:space="preserve"> up” replicas that got behind</w:t>
-      </w:r>
-    </w:p>
-    <w:p>
-      <w:pPr>
-        <w:rPr>
+      </w:pPr>
+      <w:r>
+        <w:rPr>
+          <w:rFonts w:ascii="Arial" w:eastAsia="Times New Roman" w:hAnsi="Arial" w:cs="Arial"/>
           <w:b/>
           <w:bCs/>
+          <w:color w:val="000000"/>
           <w:u w:val="single"/>
         </w:rPr>
-      </w:pPr>
-    </w:p>
-    <w:p>
-      <w:pPr>
-        <w:rPr>
+        <w:t> </w:t>
+      </w:r>
+    </w:p>
+    <w:p>
+      <w:pPr>
+        <w:spacing w:before="240" w:after="240" w:line="240" w:lineRule="auto"/>
+        <w:rPr>
+          <w:rFonts w:ascii="Times New Roman" w:eastAsia="Times New Roman" w:hAnsi="Times New Roman" w:cs="Times New Roman"/>
+          <w:sz w:val="24"/>
+          <w:szCs w:val="24"/>
+        </w:rPr>
+      </w:pPr>
+    </w:p>
+    <w:p>
+      <w:pPr>
+        <w:pStyle w:val="ListParagraph"/>
+        <w:numPr>
+          <w:ilvl w:val="0"/>
+          <w:numId w:val="1"/>
+        </w:numPr>
+        <w:spacing w:before="240" w:after="240" w:line="240" w:lineRule="auto"/>
+        <w:rPr>
+          <w:rFonts w:ascii="Times New Roman" w:eastAsia="Times New Roman" w:hAnsi="Times New Roman" w:cs="Times New Roman"/>
+          <w:sz w:val="24"/>
+          <w:szCs w:val="24"/>
+        </w:rPr>
+      </w:pPr>
+      <w:r>
+        <w:rPr>
+          <w:rFonts w:ascii="Arial" w:eastAsia="Times New Roman" w:hAnsi="Arial" w:cs="Arial"/>
           <w:b/>
           <w:bCs/>
+          <w:color w:val="000000"/>
           <w:u w:val="single"/>
         </w:rPr>
-      </w:pPr>
-      <w:r>
-        <w:rPr>
+        <w:t>Client requests: de-duplication</w:t>
+      </w:r>
+    </w:p>
+    <w:p>
+      <w:pPr>
+        <w:spacing w:before="240" w:after="240" w:line="240" w:lineRule="auto"/>
+        <w:rPr>
+          <w:rFonts w:ascii="Times New Roman" w:eastAsia="Times New Roman" w:hAnsi="Times New Roman" w:cs="Times New Roman"/>
+          <w:sz w:val="24"/>
+          <w:szCs w:val="24"/>
+        </w:rPr>
+      </w:pPr>
+      <w:r>
+        <w:rPr>
+          <w:rFonts w:ascii="Arial" w:eastAsia="Times New Roman" w:hAnsi="Arial" w:cs="Arial"/>
+          <w:color w:val="000000"/>
+        </w:rPr>
+        <w:t xml:space="preserve">In </w:t>
+      </w:r>
+      <w:proofErr w:type="spellStart"/>
+      <w:r>
+        <w:rPr>
+          <w:rFonts w:ascii="Arial" w:eastAsia="Times New Roman" w:hAnsi="Arial" w:cs="Arial"/>
+          <w:color w:val="000000"/>
+        </w:rPr>
+        <w:t>Mempool</w:t>
+      </w:r>
+      <w:proofErr w:type="spellEnd"/>
+      <w:r>
+        <w:rPr>
+          <w:rFonts w:ascii="Arial" w:eastAsia="Times New Roman" w:hAnsi="Arial" w:cs="Arial"/>
+          <w:color w:val="000000"/>
+        </w:rPr>
+        <w:t xml:space="preserve">, maintain state of transactions and compare when inserting a new transaction into the </w:t>
+      </w:r>
+      <w:proofErr w:type="spellStart"/>
+      <w:r>
+        <w:rPr>
+          <w:rFonts w:ascii="Arial" w:eastAsia="Times New Roman" w:hAnsi="Arial" w:cs="Arial"/>
+          <w:color w:val="000000"/>
+        </w:rPr>
+        <w:t>mempool</w:t>
+      </w:r>
+      <w:proofErr w:type="spellEnd"/>
+    </w:p>
+    <w:p>
+      <w:pPr>
+        <w:spacing w:before="240" w:after="240" w:line="240" w:lineRule="auto"/>
+        <w:rPr>
+          <w:rFonts w:ascii="Times New Roman" w:eastAsia="Times New Roman" w:hAnsi="Times New Roman" w:cs="Times New Roman"/>
+          <w:sz w:val="24"/>
+          <w:szCs w:val="24"/>
+        </w:rPr>
+      </w:pPr>
+      <w:r>
+        <w:rPr>
+          <w:rFonts w:ascii="Arial" w:eastAsia="Times New Roman" w:hAnsi="Arial" w:cs="Arial"/>
+          <w:color w:val="000000"/>
+        </w:rPr>
+        <w:t xml:space="preserve">Function </w:t>
+      </w:r>
+      <w:proofErr w:type="gramStart"/>
+      <w:r>
+        <w:rPr>
+          <w:rFonts w:ascii="Arial" w:eastAsia="Times New Roman" w:hAnsi="Arial" w:cs="Arial"/>
+          <w:color w:val="000000"/>
+        </w:rPr>
+        <w:t>insert(</w:t>
+      </w:r>
+      <w:proofErr w:type="gramEnd"/>
+      <w:r>
+        <w:rPr>
+          <w:rFonts w:ascii="Arial" w:eastAsia="Times New Roman" w:hAnsi="Arial" w:cs="Arial"/>
+          <w:color w:val="000000"/>
+        </w:rPr>
+        <w:t>transaction t):</w:t>
+      </w:r>
+    </w:p>
+    <w:p>
+      <w:pPr>
+        <w:spacing w:before="240" w:after="240" w:line="240" w:lineRule="auto"/>
+        <w:ind w:firstLine="720"/>
+        <w:rPr>
+          <w:rFonts w:ascii="Times New Roman" w:eastAsia="Times New Roman" w:hAnsi="Times New Roman" w:cs="Times New Roman"/>
+          <w:sz w:val="24"/>
+          <w:szCs w:val="24"/>
+        </w:rPr>
+      </w:pPr>
+      <w:r>
+        <w:rPr>
+          <w:rFonts w:ascii="Arial" w:eastAsia="Times New Roman" w:hAnsi="Arial" w:cs="Arial"/>
+          <w:color w:val="000000"/>
+        </w:rPr>
+        <w:t xml:space="preserve">If not </w:t>
+      </w:r>
+      <w:proofErr w:type="gramStart"/>
+      <w:r>
+        <w:rPr>
+          <w:rFonts w:ascii="Arial" w:eastAsia="Times New Roman" w:hAnsi="Arial" w:cs="Arial"/>
+          <w:color w:val="000000"/>
+        </w:rPr>
+        <w:t>find(</w:t>
+      </w:r>
+      <w:proofErr w:type="gramEnd"/>
+      <w:r>
+        <w:rPr>
+          <w:rFonts w:ascii="Arial" w:eastAsia="Times New Roman" w:hAnsi="Arial" w:cs="Arial"/>
+          <w:color w:val="000000"/>
+        </w:rPr>
+        <w:t xml:space="preserve">t , </w:t>
+      </w:r>
+      <w:proofErr w:type="spellStart"/>
+      <w:r>
+        <w:rPr>
+          <w:rFonts w:ascii="Arial" w:eastAsia="Times New Roman" w:hAnsi="Arial" w:cs="Arial"/>
+          <w:color w:val="000000"/>
+        </w:rPr>
+        <w:t>transaction_map</w:t>
+      </w:r>
+      <w:proofErr w:type="spellEnd"/>
+      <w:r>
+        <w:rPr>
+          <w:rFonts w:ascii="Arial" w:eastAsia="Times New Roman" w:hAnsi="Arial" w:cs="Arial"/>
+          <w:color w:val="000000"/>
+        </w:rPr>
+        <w:t>):</w:t>
+      </w:r>
+    </w:p>
+    <w:p>
+      <w:pPr>
+        <w:spacing w:before="240" w:after="240" w:line="240" w:lineRule="auto"/>
+        <w:rPr>
+          <w:rFonts w:ascii="Times New Roman" w:eastAsia="Times New Roman" w:hAnsi="Times New Roman" w:cs="Times New Roman"/>
+          <w:sz w:val="24"/>
+          <w:szCs w:val="24"/>
+        </w:rPr>
+      </w:pPr>
+      <w:r>
+        <w:rPr>
+          <w:rFonts w:ascii="Arial" w:eastAsia="Times New Roman" w:hAnsi="Arial" w:cs="Arial"/>
+          <w:color w:val="000000"/>
+        </w:rPr>
+        <w:tab/>
+      </w:r>
+      <w:r>
+        <w:rPr>
+          <w:rFonts w:ascii="Arial" w:eastAsia="Times New Roman" w:hAnsi="Arial" w:cs="Arial"/>
+          <w:color w:val="000000"/>
+        </w:rPr>
+        <w:tab/>
+      </w:r>
+      <w:proofErr w:type="spellStart"/>
+      <w:proofErr w:type="gramStart"/>
+      <w:r>
+        <w:rPr>
+          <w:rFonts w:ascii="Arial" w:eastAsia="Times New Roman" w:hAnsi="Arial" w:cs="Arial"/>
+          <w:color w:val="000000"/>
+        </w:rPr>
+        <w:t>transaction_map.add</w:t>
+      </w:r>
+      <w:proofErr w:type="spellEnd"/>
+      <w:r>
+        <w:rPr>
+          <w:rFonts w:ascii="Arial" w:eastAsia="Times New Roman" w:hAnsi="Arial" w:cs="Arial"/>
+          <w:color w:val="000000"/>
+        </w:rPr>
+        <w:t>(</w:t>
+      </w:r>
+      <w:proofErr w:type="gramEnd"/>
+      <w:r>
+        <w:rPr>
+          <w:rFonts w:ascii="Arial" w:eastAsia="Times New Roman" w:hAnsi="Arial" w:cs="Arial"/>
+          <w:color w:val="000000"/>
+        </w:rPr>
+        <w:t xml:space="preserve">t, </w:t>
+      </w:r>
+      <w:proofErr w:type="spellStart"/>
+      <w:r>
+        <w:rPr>
+          <w:rFonts w:ascii="Arial" w:eastAsia="Times New Roman" w:hAnsi="Arial" w:cs="Arial"/>
+          <w:color w:val="000000"/>
+        </w:rPr>
+        <w:t>initial_state</w:t>
+      </w:r>
+      <w:proofErr w:type="spellEnd"/>
+      <w:r>
+        <w:rPr>
+          <w:rFonts w:ascii="Arial" w:eastAsia="Times New Roman" w:hAnsi="Arial" w:cs="Arial"/>
+          <w:color w:val="000000"/>
+        </w:rPr>
+        <w:t>)</w:t>
+      </w:r>
+    </w:p>
+    <w:p>
+      <w:pPr>
+        <w:pStyle w:val="ListParagraph"/>
+        <w:numPr>
+          <w:ilvl w:val="0"/>
+          <w:numId w:val="1"/>
+        </w:numPr>
+        <w:spacing w:before="240" w:after="240" w:line="240" w:lineRule="auto"/>
+        <w:rPr>
+          <w:rFonts w:ascii="Times New Roman" w:eastAsia="Times New Roman" w:hAnsi="Times New Roman" w:cs="Times New Roman"/>
+          <w:sz w:val="24"/>
+          <w:szCs w:val="24"/>
+        </w:rPr>
+      </w:pPr>
+      <w:r>
+        <w:rPr>
+          <w:rFonts w:ascii="Arial" w:eastAsia="Times New Roman" w:hAnsi="Arial" w:cs="Arial"/>
           <w:b/>
           <w:bCs/>
+          <w:color w:val="000000"/>
           <w:u w:val="single"/>
         </w:rPr>
-        <w:t>Client requests: de-duplication</w:t>
-      </w:r>
-    </w:p>
-    <w:p>
-      <w:pPr>
-        <w:rPr>
+        <w:t>Verification of submitted command committed to the ledger</w:t>
+      </w:r>
+    </w:p>
+    <w:p>
+      <w:pPr>
+        <w:spacing w:before="240" w:after="240" w:line="240" w:lineRule="auto"/>
+        <w:rPr>
+          <w:rFonts w:ascii="Times New Roman" w:eastAsia="Times New Roman" w:hAnsi="Times New Roman" w:cs="Times New Roman"/>
+          <w:sz w:val="24"/>
+          <w:szCs w:val="24"/>
+        </w:rPr>
+      </w:pPr>
+      <w:r>
+        <w:rPr>
+          <w:rFonts w:ascii="Arial" w:eastAsia="Times New Roman" w:hAnsi="Arial" w:cs="Arial"/>
+          <w:color w:val="000000"/>
+        </w:rPr>
+        <w:t xml:space="preserve">When leader commits a transaction into ledger, it broadcasts committed message to client of the </w:t>
+      </w:r>
+      <w:proofErr w:type="gramStart"/>
+      <w:r>
+        <w:rPr>
+          <w:rFonts w:ascii="Arial" w:eastAsia="Times New Roman" w:hAnsi="Arial" w:cs="Arial"/>
+          <w:color w:val="000000"/>
+        </w:rPr>
+        <w:t>transaction .</w:t>
+      </w:r>
+      <w:proofErr w:type="gramEnd"/>
+    </w:p>
+    <w:p>
+      <w:pPr>
+        <w:spacing w:before="240" w:after="240" w:line="240" w:lineRule="auto"/>
+        <w:rPr>
+          <w:rFonts w:ascii="Times New Roman" w:eastAsia="Times New Roman" w:hAnsi="Times New Roman" w:cs="Times New Roman"/>
+          <w:sz w:val="24"/>
+          <w:szCs w:val="24"/>
+        </w:rPr>
+      </w:pPr>
+      <w:r>
+        <w:rPr>
+          <w:rFonts w:ascii="Arial" w:eastAsia="Times New Roman" w:hAnsi="Arial" w:cs="Arial"/>
+          <w:color w:val="000000"/>
+        </w:rPr>
+        <w:t xml:space="preserve">Function </w:t>
+      </w:r>
+      <w:proofErr w:type="spellStart"/>
+      <w:r>
+        <w:rPr>
+          <w:rFonts w:ascii="Arial" w:eastAsia="Times New Roman" w:hAnsi="Arial" w:cs="Arial"/>
+          <w:color w:val="000000"/>
+        </w:rPr>
+        <w:t>process_</w:t>
+      </w:r>
+      <w:proofErr w:type="gramStart"/>
+      <w:r>
+        <w:rPr>
+          <w:rFonts w:ascii="Arial" w:eastAsia="Times New Roman" w:hAnsi="Arial" w:cs="Arial"/>
+          <w:color w:val="000000"/>
+        </w:rPr>
+        <w:t>qc</w:t>
+      </w:r>
+      <w:proofErr w:type="spellEnd"/>
+      <w:r>
+        <w:rPr>
+          <w:rFonts w:ascii="Arial" w:eastAsia="Times New Roman" w:hAnsi="Arial" w:cs="Arial"/>
+          <w:color w:val="000000"/>
+        </w:rPr>
+        <w:t>(</w:t>
+      </w:r>
+      <w:proofErr w:type="gramEnd"/>
+      <w:r>
+        <w:rPr>
+          <w:rFonts w:ascii="Arial" w:eastAsia="Times New Roman" w:hAnsi="Arial" w:cs="Arial"/>
+          <w:color w:val="000000"/>
+        </w:rPr>
+        <w:t>):</w:t>
+      </w:r>
+    </w:p>
+    <w:p>
+      <w:pPr>
+        <w:spacing w:before="240" w:after="240" w:line="240" w:lineRule="auto"/>
+        <w:rPr>
+          <w:rFonts w:ascii="Times New Roman" w:eastAsia="Times New Roman" w:hAnsi="Times New Roman" w:cs="Times New Roman"/>
+          <w:sz w:val="24"/>
+          <w:szCs w:val="24"/>
+        </w:rPr>
+      </w:pPr>
+      <w:r>
+        <w:rPr>
+          <w:rFonts w:ascii="Arial" w:eastAsia="Times New Roman" w:hAnsi="Arial" w:cs="Arial"/>
+          <w:color w:val="000000"/>
+        </w:rPr>
+        <w:tab/>
+        <w:t>If node is leader:</w:t>
+      </w:r>
+    </w:p>
+    <w:p>
+      <w:pPr>
+        <w:spacing w:before="240" w:after="240" w:line="240" w:lineRule="auto"/>
+        <w:rPr>
+          <w:rFonts w:ascii="Times New Roman" w:eastAsia="Times New Roman" w:hAnsi="Times New Roman" w:cs="Times New Roman"/>
+          <w:sz w:val="24"/>
+          <w:szCs w:val="24"/>
+        </w:rPr>
+      </w:pPr>
+      <w:r>
+        <w:rPr>
+          <w:rFonts w:ascii="Arial" w:eastAsia="Times New Roman" w:hAnsi="Arial" w:cs="Arial"/>
+          <w:color w:val="000000"/>
+        </w:rPr>
+        <w:tab/>
+      </w:r>
+      <w:r>
+        <w:rPr>
+          <w:rFonts w:ascii="Arial" w:eastAsia="Times New Roman" w:hAnsi="Arial" w:cs="Arial"/>
+          <w:color w:val="000000"/>
+        </w:rPr>
+        <w:tab/>
+      </w:r>
+      <w:proofErr w:type="spellStart"/>
+      <w:r>
+        <w:rPr>
+          <w:rFonts w:ascii="Arial" w:eastAsia="Times New Roman" w:hAnsi="Arial" w:cs="Arial"/>
+          <w:color w:val="000000"/>
+        </w:rPr>
+        <w:t>Client_id</w:t>
+      </w:r>
+      <w:proofErr w:type="spellEnd"/>
+      <w:r>
+        <w:rPr>
+          <w:rFonts w:ascii="Arial" w:eastAsia="Times New Roman" w:hAnsi="Arial" w:cs="Arial"/>
+          <w:color w:val="000000"/>
+        </w:rPr>
+        <w:t xml:space="preserve"> = </w:t>
+      </w:r>
+      <w:proofErr w:type="spellStart"/>
+      <w:r>
+        <w:rPr>
+          <w:rFonts w:ascii="Arial" w:eastAsia="Times New Roman" w:hAnsi="Arial" w:cs="Arial"/>
+          <w:color w:val="000000"/>
+        </w:rPr>
+        <w:t>get_client_id</w:t>
+      </w:r>
+      <w:proofErr w:type="spellEnd"/>
+      <w:r>
+        <w:rPr>
+          <w:rFonts w:ascii="Arial" w:eastAsia="Times New Roman" w:hAnsi="Arial" w:cs="Arial"/>
+          <w:color w:val="000000"/>
+        </w:rPr>
+        <w:t>(</w:t>
+      </w:r>
+      <w:proofErr w:type="spellStart"/>
+      <w:r>
+        <w:rPr>
+          <w:rFonts w:ascii="Arial" w:eastAsia="Times New Roman" w:hAnsi="Arial" w:cs="Arial"/>
+          <w:color w:val="000000"/>
+        </w:rPr>
+        <w:t>qc.vote_info.tid</w:t>
+      </w:r>
+      <w:proofErr w:type="spellEnd"/>
+      <w:r>
+        <w:rPr>
+          <w:rFonts w:ascii="Arial" w:eastAsia="Times New Roman" w:hAnsi="Arial" w:cs="Arial"/>
+          <w:color w:val="000000"/>
+        </w:rPr>
+        <w:t>)</w:t>
+      </w:r>
+    </w:p>
+    <w:p>
+      <w:pPr>
+        <w:spacing w:before="240" w:after="240" w:line="240" w:lineRule="auto"/>
+        <w:rPr>
+          <w:rFonts w:ascii="Times New Roman" w:eastAsia="Times New Roman" w:hAnsi="Times New Roman" w:cs="Times New Roman"/>
+          <w:sz w:val="24"/>
+          <w:szCs w:val="24"/>
+        </w:rPr>
+      </w:pPr>
+      <w:r>
+        <w:rPr>
+          <w:rFonts w:ascii="Arial" w:eastAsia="Times New Roman" w:hAnsi="Arial" w:cs="Arial"/>
+          <w:color w:val="000000"/>
+        </w:rPr>
+        <w:tab/>
+      </w:r>
+      <w:r>
+        <w:rPr>
+          <w:rFonts w:ascii="Arial" w:eastAsia="Times New Roman" w:hAnsi="Arial" w:cs="Arial"/>
+          <w:color w:val="000000"/>
+        </w:rPr>
+        <w:tab/>
+      </w:r>
+      <w:proofErr w:type="gramStart"/>
+      <w:r>
+        <w:rPr>
+          <w:rFonts w:ascii="Arial" w:eastAsia="Times New Roman" w:hAnsi="Arial" w:cs="Arial"/>
+          <w:color w:val="000000"/>
+        </w:rPr>
+        <w:t>broadcast(</w:t>
+      </w:r>
+      <w:proofErr w:type="gramEnd"/>
+      <w:r>
+        <w:rPr>
+          <w:rFonts w:ascii="Arial" w:eastAsia="Times New Roman" w:hAnsi="Arial" w:cs="Arial"/>
+          <w:color w:val="000000"/>
+        </w:rPr>
+        <w:t>“Commit”, {</w:t>
+      </w:r>
+      <w:proofErr w:type="spellStart"/>
+      <w:r>
+        <w:rPr>
+          <w:rFonts w:ascii="Arial" w:eastAsia="Times New Roman" w:hAnsi="Arial" w:cs="Arial"/>
+          <w:color w:val="000000"/>
+        </w:rPr>
+        <w:t>tid</w:t>
+      </w:r>
+      <w:proofErr w:type="spellEnd"/>
+      <w:r>
+        <w:rPr>
+          <w:rFonts w:ascii="Arial" w:eastAsia="Times New Roman" w:hAnsi="Arial" w:cs="Arial"/>
+          <w:color w:val="000000"/>
+        </w:rPr>
+        <w:t xml:space="preserve">, </w:t>
+      </w:r>
+      <w:proofErr w:type="spellStart"/>
+      <w:r>
+        <w:rPr>
+          <w:rFonts w:ascii="Arial" w:eastAsia="Times New Roman" w:hAnsi="Arial" w:cs="Arial"/>
+          <w:color w:val="000000"/>
+        </w:rPr>
+        <w:t>safety.signature</w:t>
+      </w:r>
+      <w:proofErr w:type="spellEnd"/>
+      <w:r>
+        <w:rPr>
+          <w:rFonts w:ascii="Arial" w:eastAsia="Times New Roman" w:hAnsi="Arial" w:cs="Arial"/>
+          <w:color w:val="000000"/>
+        </w:rPr>
+        <w:t>}, to=</w:t>
+      </w:r>
+      <w:proofErr w:type="spellStart"/>
+      <w:r>
+        <w:rPr>
+          <w:rFonts w:ascii="Arial" w:eastAsia="Times New Roman" w:hAnsi="Arial" w:cs="Arial"/>
+          <w:color w:val="000000"/>
+        </w:rPr>
+        <w:t>client_id</w:t>
+      </w:r>
+      <w:proofErr w:type="spellEnd"/>
+      <w:r>
+        <w:rPr>
+          <w:rFonts w:ascii="Arial" w:eastAsia="Times New Roman" w:hAnsi="Arial" w:cs="Arial"/>
+          <w:color w:val="000000"/>
+        </w:rPr>
+        <w:t>)</w:t>
+      </w:r>
+    </w:p>
+    <w:p>
+      <w:pPr>
+        <w:spacing w:after="0" w:line="240" w:lineRule="auto"/>
+        <w:rPr>
+          <w:rFonts w:ascii="Times New Roman" w:eastAsia="Times New Roman" w:hAnsi="Times New Roman" w:cs="Times New Roman"/>
+          <w:sz w:val="24"/>
+          <w:szCs w:val="24"/>
+        </w:rPr>
+      </w:pPr>
+    </w:p>
+    <w:p>
+      <w:pPr>
+        <w:spacing w:before="240" w:after="240" w:line="240" w:lineRule="auto"/>
+        <w:rPr>
+          <w:rFonts w:ascii="Times New Roman" w:eastAsia="Times New Roman" w:hAnsi="Times New Roman" w:cs="Times New Roman"/>
+          <w:sz w:val="24"/>
+          <w:szCs w:val="24"/>
+        </w:rPr>
+      </w:pPr>
+      <w:r>
+        <w:rPr>
+          <w:rFonts w:ascii="Arial" w:eastAsia="Times New Roman" w:hAnsi="Arial" w:cs="Arial"/>
+          <w:color w:val="000000"/>
+        </w:rPr>
+        <w:t>In Client:</w:t>
+      </w:r>
+    </w:p>
+    <w:p>
+      <w:pPr>
+        <w:spacing w:before="240" w:after="240" w:line="240" w:lineRule="auto"/>
+        <w:rPr>
+          <w:rFonts w:ascii="Times New Roman" w:eastAsia="Times New Roman" w:hAnsi="Times New Roman" w:cs="Times New Roman"/>
+          <w:sz w:val="24"/>
+          <w:szCs w:val="24"/>
+        </w:rPr>
+      </w:pPr>
+      <w:r>
+        <w:rPr>
+          <w:rFonts w:ascii="Arial" w:eastAsia="Times New Roman" w:hAnsi="Arial" w:cs="Arial"/>
+          <w:color w:val="000000"/>
+        </w:rPr>
+        <w:t xml:space="preserve">Function </w:t>
+      </w:r>
+      <w:proofErr w:type="spellStart"/>
+      <w:r>
+        <w:rPr>
+          <w:rFonts w:ascii="Arial" w:eastAsia="Times New Roman" w:hAnsi="Arial" w:cs="Arial"/>
+          <w:color w:val="000000"/>
+        </w:rPr>
+        <w:t>receive_</w:t>
+      </w:r>
+      <w:proofErr w:type="gramStart"/>
+      <w:r>
+        <w:rPr>
+          <w:rFonts w:ascii="Arial" w:eastAsia="Times New Roman" w:hAnsi="Arial" w:cs="Arial"/>
+          <w:color w:val="000000"/>
+        </w:rPr>
+        <w:t>commit</w:t>
+      </w:r>
+      <w:proofErr w:type="spellEnd"/>
+      <w:r>
+        <w:rPr>
+          <w:rFonts w:ascii="Arial" w:eastAsia="Times New Roman" w:hAnsi="Arial" w:cs="Arial"/>
+          <w:color w:val="000000"/>
+        </w:rPr>
+        <w:t>(</w:t>
+      </w:r>
+      <w:proofErr w:type="gramEnd"/>
+      <w:r>
+        <w:rPr>
+          <w:rFonts w:ascii="Arial" w:eastAsia="Times New Roman" w:hAnsi="Arial" w:cs="Arial"/>
+          <w:color w:val="000000"/>
+        </w:rPr>
+        <w:t>):</w:t>
+      </w:r>
+    </w:p>
+    <w:p>
+      <w:pPr>
+        <w:spacing w:before="240" w:after="240" w:line="240" w:lineRule="auto"/>
+        <w:rPr>
+          <w:rFonts w:ascii="Times New Roman" w:eastAsia="Times New Roman" w:hAnsi="Times New Roman" w:cs="Times New Roman"/>
+          <w:sz w:val="24"/>
+          <w:szCs w:val="24"/>
+        </w:rPr>
+      </w:pPr>
+      <w:r>
+        <w:rPr>
+          <w:rFonts w:ascii="Arial" w:eastAsia="Times New Roman" w:hAnsi="Arial" w:cs="Arial"/>
+          <w:color w:val="000000"/>
+        </w:rPr>
+        <w:tab/>
+      </w:r>
+      <w:proofErr w:type="spellStart"/>
+      <w:r>
+        <w:rPr>
+          <w:rFonts w:ascii="Arial" w:eastAsia="Times New Roman" w:hAnsi="Arial" w:cs="Arial"/>
+          <w:color w:val="000000"/>
+        </w:rPr>
+        <w:t>verify_commit_</w:t>
+      </w:r>
+      <w:proofErr w:type="gramStart"/>
+      <w:r>
+        <w:rPr>
+          <w:rFonts w:ascii="Arial" w:eastAsia="Times New Roman" w:hAnsi="Arial" w:cs="Arial"/>
+          <w:color w:val="000000"/>
+        </w:rPr>
+        <w:t>message</w:t>
+      </w:r>
+      <w:proofErr w:type="spellEnd"/>
+      <w:r>
+        <w:rPr>
+          <w:rFonts w:ascii="Arial" w:eastAsia="Times New Roman" w:hAnsi="Arial" w:cs="Arial"/>
+          <w:color w:val="000000"/>
+        </w:rPr>
+        <w:t>(</w:t>
+      </w:r>
+      <w:proofErr w:type="gramEnd"/>
+      <w:r>
+        <w:rPr>
+          <w:rFonts w:ascii="Arial" w:eastAsia="Times New Roman" w:hAnsi="Arial" w:cs="Arial"/>
+          <w:color w:val="000000"/>
+        </w:rPr>
+        <w:t>)</w:t>
+      </w:r>
+    </w:p>
+    <w:p>
+      <w:pPr>
+        <w:spacing w:before="240" w:after="240" w:line="240" w:lineRule="auto"/>
+        <w:rPr>
+          <w:rFonts w:ascii="Times New Roman" w:eastAsia="Times New Roman" w:hAnsi="Times New Roman" w:cs="Times New Roman"/>
+          <w:sz w:val="24"/>
+          <w:szCs w:val="24"/>
+        </w:rPr>
+      </w:pPr>
+      <w:r>
+        <w:rPr>
+          <w:rFonts w:ascii="Arial" w:eastAsia="Times New Roman" w:hAnsi="Arial" w:cs="Arial"/>
+          <w:color w:val="000000"/>
+        </w:rPr>
+        <w:tab/>
+      </w:r>
+      <w:proofErr w:type="spellStart"/>
+      <w:r>
+        <w:rPr>
+          <w:rFonts w:ascii="Arial" w:eastAsia="Times New Roman" w:hAnsi="Arial" w:cs="Arial"/>
+          <w:color w:val="000000"/>
+        </w:rPr>
+        <w:t>update_commit_status</w:t>
+      </w:r>
+      <w:proofErr w:type="spellEnd"/>
+      <w:r>
+        <w:rPr>
+          <w:rFonts w:ascii="Arial" w:eastAsia="Times New Roman" w:hAnsi="Arial" w:cs="Arial"/>
+          <w:color w:val="000000"/>
+        </w:rPr>
+        <w:t>(</w:t>
+      </w:r>
+      <w:proofErr w:type="spellStart"/>
+      <w:r>
+        <w:rPr>
+          <w:rFonts w:ascii="Arial" w:eastAsia="Times New Roman" w:hAnsi="Arial" w:cs="Arial"/>
+          <w:color w:val="000000"/>
+        </w:rPr>
+        <w:t>tid</w:t>
+      </w:r>
+      <w:proofErr w:type="spellEnd"/>
+      <w:r>
+        <w:rPr>
+          <w:rFonts w:ascii="Arial" w:eastAsia="Times New Roman" w:hAnsi="Arial" w:cs="Arial"/>
+          <w:color w:val="000000"/>
+        </w:rPr>
+        <w:t>)</w:t>
+      </w:r>
+    </w:p>
+    <w:p>
+      <w:pPr>
+        <w:spacing w:before="240" w:after="240" w:line="240" w:lineRule="auto"/>
+        <w:rPr>
+          <w:rFonts w:ascii="Times New Roman" w:eastAsia="Times New Roman" w:hAnsi="Times New Roman" w:cs="Times New Roman"/>
+          <w:sz w:val="24"/>
+          <w:szCs w:val="24"/>
+        </w:rPr>
+      </w:pPr>
+      <w:r>
+        <w:rPr>
+          <w:rFonts w:ascii="Arial" w:eastAsia="Times New Roman" w:hAnsi="Arial" w:cs="Arial"/>
           <w:b/>
           <w:bCs/>
+          <w:color w:val="000000"/>
           <w:u w:val="single"/>
         </w:rPr>
-      </w:pPr>
-    </w:p>
-    <w:p>
-      <w:pPr>
-        <w:rPr>
-          <w:b/>
-          <w:bCs/>
-          <w:u w:val="single"/>
-        </w:rPr>
-      </w:pPr>
-      <w:r>
-        <w:rPr>
-          <w:b/>
-          <w:bCs/>
-          <w:u w:val="single"/>
-        </w:rPr>
-        <w:t>Verification of submitted command committed to the ledger</w:t>
+        <w:t> </w:t>
+      </w:r>
+    </w:p>
+    <w:p>
+      <w:pPr>
+        <w:spacing w:before="240" w:after="240" w:line="240" w:lineRule="auto"/>
+        <w:jc w:val="center"/>
+        <w:rPr>
+          <w:rFonts w:ascii="Times New Roman" w:eastAsia="Times New Roman" w:hAnsi="Times New Roman" w:cs="Times New Roman"/>
+          <w:sz w:val="24"/>
+          <w:szCs w:val="24"/>
+        </w:rPr>
+      </w:pPr>
+      <w:r>
+        <w:rPr>
+          <w:rFonts w:ascii="Arial" w:eastAsia="Times New Roman" w:hAnsi="Arial" w:cs="Arial"/>
+          <w:color w:val="000000"/>
+        </w:rPr>
+        <w:t> </w:t>
       </w:r>
     </w:p>
     <w:p>
@@ -163,6 +1801,107 @@
     </w:sectPr>
   </w:body>
 </w:document>
+</file>
+
+<file path=word/numbering.xml><?xml version="1.0" encoding="utf-8"?>
+<w:numbering xmlns:wpc="http://schemas.microsoft.com/office/word/2010/wordprocessingCanvas" xmlns:cx="http://schemas.microsoft.com/office/drawing/2014/chartex" xmlns:cx1="http://schemas.microsoft.com/office/drawing/2015/9/8/chartex" xmlns:cx2="http://schemas.microsoft.com/office/drawing/2015/10/21/chartex" xmlns:cx3="http://schemas.microsoft.com/office/drawing/2016/5/9/chartex" xmlns:cx4="http://schemas.microsoft.com/office/drawing/2016/5/10/chartex" xmlns:cx5="http://schemas.microsoft.com/office/drawing/2016/5/11/chartex" xmlns:cx6="http://schemas.microsoft.com/office/drawing/2016/5/12/chartex" xmlns:cx7="http://schemas.microsoft.com/office/drawing/2016/5/13/chartex" xmlns:cx8="http://schemas.microsoft.com/office/drawing/2016/5/14/chartex" xmlns:mc="http://schemas.openxmlformats.org/markup-compatibility/2006" xmlns:aink="http://schemas.microsoft.com/office/drawing/2016/ink" xmlns:am3d="http://schemas.microsoft.com/office/drawing/2017/model3d" xmlns:o="urn:schemas-microsoft-com:office:office" xmlns:r="http://schemas.openxmlformats.org/officeDocument/2006/relationships" xmlns:m="http://schemas.openxmlformats.org/officeDocument/2006/math" xmlns:v="urn:schemas-microsoft-com:vml" xmlns:wp14="http://schemas.microsoft.com/office/word/2010/wordprocessingDrawing" xmlns:wp="http://schemas.openxmlformats.org/drawingml/2006/wordprocessingDrawing" xmlns:w10="urn:schemas-microsoft-com:office:word" xmlns:w="http://schemas.openxmlformats.org/wordprocessingml/2006/main" xmlns:w14="http://schemas.microsoft.com/office/word/2010/wordml" xmlns:w15="http://schemas.microsoft.com/office/word/2012/wordml" xmlns:w16cex="http://schemas.microsoft.com/office/word/2018/wordml/cex" xmlns:w16cid="http://schemas.microsoft.com/office/word/2016/wordml/cid" xmlns:w16="http://schemas.microsoft.com/office/word/2018/wordml" xmlns:w16sdtdh="http://schemas.microsoft.com/office/word/2020/wordml/sdtdatahash" xmlns:w16se="http://schemas.microsoft.com/office/word/2015/wordml/symex" xmlns:wpg="http://schemas.microsoft.com/office/word/2010/wordprocessingGroup" xmlns:wpi="http://schemas.microsoft.com/office/word/2010/wordprocessingInk" xmlns:wne="http://schemas.microsoft.com/office/word/2006/wordml" xmlns:wps="http://schemas.microsoft.com/office/word/2010/wordprocessingShape" mc:Ignorable="w14 w15 w16se w16cid w16 w16cex w16sdtdh wp14">
+  <w:abstractNum w:abstractNumId="0" w15:restartNumberingAfterBreak="0">
+    <w:nsid w:val="68D90E72"/>
+    <w:multiLevelType w:val="hybridMultilevel"/>
+    <w:tmpl w:val="0512FC3E"/>
+    <w:lvl w:ilvl="0" w:tplc="64323B4A">
+      <w:start w:val="1"/>
+      <w:numFmt w:val="decimal"/>
+      <w:lvlText w:val="%1."/>
+      <w:lvlJc w:val="left"/>
+      <w:pPr>
+        <w:ind w:left="720" w:hanging="360"/>
+      </w:pPr>
+      <w:rPr>
+        <w:rFonts w:ascii="Arial" w:hAnsi="Arial" w:cs="Arial" w:hint="default"/>
+        <w:b/>
+        <w:color w:val="000000"/>
+        <w:sz w:val="22"/>
+        <w:u w:val="single"/>
+      </w:rPr>
+    </w:lvl>
+    <w:lvl w:ilvl="1" w:tplc="40090019" w:tentative="1">
+      <w:start w:val="1"/>
+      <w:numFmt w:val="lowerLetter"/>
+      <w:lvlText w:val="%2."/>
+      <w:lvlJc w:val="left"/>
+      <w:pPr>
+        <w:ind w:left="1440" w:hanging="360"/>
+      </w:pPr>
+    </w:lvl>
+    <w:lvl w:ilvl="2" w:tplc="4009001B" w:tentative="1">
+      <w:start w:val="1"/>
+      <w:numFmt w:val="lowerRoman"/>
+      <w:lvlText w:val="%3."/>
+      <w:lvlJc w:val="right"/>
+      <w:pPr>
+        <w:ind w:left="2160" w:hanging="180"/>
+      </w:pPr>
+    </w:lvl>
+    <w:lvl w:ilvl="3" w:tplc="4009000F" w:tentative="1">
+      <w:start w:val="1"/>
+      <w:numFmt w:val="decimal"/>
+      <w:lvlText w:val="%4."/>
+      <w:lvlJc w:val="left"/>
+      <w:pPr>
+        <w:ind w:left="2880" w:hanging="360"/>
+      </w:pPr>
+    </w:lvl>
+    <w:lvl w:ilvl="4" w:tplc="40090019" w:tentative="1">
+      <w:start w:val="1"/>
+      <w:numFmt w:val="lowerLetter"/>
+      <w:lvlText w:val="%5."/>
+      <w:lvlJc w:val="left"/>
+      <w:pPr>
+        <w:ind w:left="3600" w:hanging="360"/>
+      </w:pPr>
+    </w:lvl>
+    <w:lvl w:ilvl="5" w:tplc="4009001B" w:tentative="1">
+      <w:start w:val="1"/>
+      <w:numFmt w:val="lowerRoman"/>
+      <w:lvlText w:val="%6."/>
+      <w:lvlJc w:val="right"/>
+      <w:pPr>
+        <w:ind w:left="4320" w:hanging="180"/>
+      </w:pPr>
+    </w:lvl>
+    <w:lvl w:ilvl="6" w:tplc="4009000F" w:tentative="1">
+      <w:start w:val="1"/>
+      <w:numFmt w:val="decimal"/>
+      <w:lvlText w:val="%7."/>
+      <w:lvlJc w:val="left"/>
+      <w:pPr>
+        <w:ind w:left="5040" w:hanging="360"/>
+      </w:pPr>
+    </w:lvl>
+    <w:lvl w:ilvl="7" w:tplc="40090019" w:tentative="1">
+      <w:start w:val="1"/>
+      <w:numFmt w:val="lowerLetter"/>
+      <w:lvlText w:val="%8."/>
+      <w:lvlJc w:val="left"/>
+      <w:pPr>
+        <w:ind w:left="5760" w:hanging="360"/>
+      </w:pPr>
+    </w:lvl>
+    <w:lvl w:ilvl="8" w:tplc="4009001B" w:tentative="1">
+      <w:start w:val="1"/>
+      <w:numFmt w:val="lowerRoman"/>
+      <w:lvlText w:val="%9."/>
+      <w:lvlJc w:val="right"/>
+      <w:pPr>
+        <w:ind w:left="6480" w:hanging="180"/>
+      </w:pPr>
+    </w:lvl>
+  </w:abstractNum>
+  <w:num w:numId="1">
+    <w:abstractNumId w:val="0"/>
+  </w:num>
+</w:numbering>
 </file>
 
 <file path=word/styles.xml><?xml version="1.0" encoding="utf-8"?>
@@ -591,6 +2330,38 @@
     <w:semiHidden/>
     <w:unhideWhenUsed/>
   </w:style>
+  <w:style w:type="paragraph" w:styleId="NormalWeb">
+    <w:name w:val="Normal (Web)"/>
+    <w:basedOn w:val="Normal"/>
+    <w:uiPriority w:val="99"/>
+    <w:semiHidden/>
+    <w:unhideWhenUsed/>
+    <w:rsid w:val="00293E4A"/>
+    <w:pPr>
+      <w:spacing w:before="100" w:beforeAutospacing="1" w:after="100" w:afterAutospacing="1" w:line="240" w:lineRule="auto"/>
+    </w:pPr>
+    <w:rPr>
+      <w:rFonts w:ascii="Times New Roman" w:eastAsia="Times New Roman" w:hAnsi="Times New Roman" w:cs="Times New Roman"/>
+      <w:sz w:val="24"/>
+      <w:szCs w:val="24"/>
+    </w:rPr>
+  </w:style>
+  <w:style w:type="character" w:customStyle="1" w:styleId="apple-tab-span">
+    <w:name w:val="apple-tab-span"/>
+    <w:basedOn w:val="DefaultParagraphFont"/>
+    <w:rsid w:val="00293E4A"/>
+  </w:style>
+  <w:style w:type="paragraph" w:styleId="ListParagraph">
+    <w:name w:val="List Paragraph"/>
+    <w:basedOn w:val="Normal"/>
+    <w:uiPriority w:val="34"/>
+    <w:qFormat/>
+    <w:rsid w:val="00293E4A"/>
+    <w:pPr>
+      <w:ind w:left="720"/>
+      <w:contextualSpacing/>
+    </w:pPr>
+  </w:style>
 </w:styles>
 </file>
 
